--- a/outline.docx
+++ b/outline.docx
@@ -223,29 +223,85 @@
         <w:t>Methodology</w:t>
       </w:r>
     </w:p>
-    <w:p/>
-    <w:p>
-      <w:pPr>
+    <w:p>
+      <w:pPr>
+        <w:pStyle w:val="ListParagraph"/>
         <w:numPr>
           <w:ilvl w:val="0"/>
-          <w:numId w:val="5"/>
+          <w:numId w:val="38"/>
         </w:numPr>
-      </w:pPr>
-      <w:r>
-        <w:t>Overview of parallel programming exercises developed:</w:t>
+        <w:ind w:firstLineChars="0"/>
+      </w:pPr>
+      <w:r>
+        <w:rPr>
+          <w:rFonts w:hint="eastAsia"/>
+        </w:rPr>
+        <w:t>Design</w:t>
       </w:r>
     </w:p>
     <w:p>
       <w:pPr>
         <w:numPr>
           <w:ilvl w:val="1"/>
-          <w:numId w:val="5"/>
+          <w:numId w:val="38"/>
+        </w:numPr>
+      </w:pPr>
+      <w:r>
+        <w:t>Evaluation criteria and metrics:</w:t>
+      </w:r>
+    </w:p>
+    <w:p>
+      <w:pPr>
+        <w:numPr>
+          <w:ilvl w:val="1"/>
+          <w:numId w:val="4"/>
+        </w:numPr>
+      </w:pPr>
+      <w:r>
+        <w:t xml:space="preserve">Describe the criteria and metrics that </w:t>
+      </w:r>
+      <w:r>
+        <w:t>is</w:t>
+      </w:r>
+      <w:r>
+        <w:t xml:space="preserve"> used to evaluate the effectiveness and quality of the exercises. </w:t>
+      </w:r>
+    </w:p>
+    <w:p>
+      <w:pPr>
+        <w:numPr>
+          <w:ilvl w:val="1"/>
+          <w:numId w:val="4"/>
         </w:numPr>
         <w:rPr>
           <w:rFonts w:hint="eastAsia"/>
         </w:rPr>
       </w:pPr>
       <w:r>
+        <w:t>Explain how you determined these criteria and metrics, and why they are important for evaluating parallel programming exercises</w:t>
+      </w:r>
+    </w:p>
+    <w:p>
+      <w:pPr>
+        <w:pStyle w:val="ListParagraph"/>
+        <w:numPr>
+          <w:ilvl w:val="1"/>
+          <w:numId w:val="38"/>
+        </w:numPr>
+        <w:ind w:firstLineChars="0"/>
+      </w:pPr>
+      <w:r>
+        <w:t>Overview of parallel programming exercises developed:</w:t>
+      </w:r>
+    </w:p>
+    <w:p>
+      <w:pPr>
+        <w:numPr>
+          <w:ilvl w:val="1"/>
+          <w:numId w:val="4"/>
+        </w:numPr>
+      </w:pPr>
+      <w:r>
         <w:t xml:space="preserve">Describe </w:t>
       </w:r>
       <w:r>
@@ -267,150 +323,123 @@
         <w:t xml:space="preserve">Include a brief overview of </w:t>
       </w:r>
       <w:r>
-        <w:t xml:space="preserve">each exercise, what is their characristics, for example, is this exercise intent to be a warm-up or what parallel concept it will show </w:t>
-      </w:r>
-    </w:p>
-    <w:p>
-      <w:pPr>
+        <w:t>each exercise, what is their characristics, for example, is this exercise intent to be a warm-up or what parallel concept it will show</w:t>
+      </w:r>
+    </w:p>
+    <w:p>
+      <w:pPr>
+        <w:pStyle w:val="ListParagraph"/>
         <w:numPr>
           <w:ilvl w:val="0"/>
-          <w:numId w:val="5"/>
+          <w:numId w:val="38"/>
         </w:numPr>
-      </w:pPr>
-      <w:r>
-        <w:t>Description of the programming languages and frameworks used:</w:t>
-      </w:r>
-    </w:p>
-    <w:p>
-      <w:pPr>
+        <w:ind w:firstLineChars="0"/>
+      </w:pPr>
+      <w:r>
+        <w:t>Implementation</w:t>
+      </w:r>
+    </w:p>
+    <w:p>
+      <w:pPr>
+        <w:pStyle w:val="ListParagraph"/>
         <w:numPr>
           <w:ilvl w:val="1"/>
-          <w:numId w:val="5"/>
+          <w:numId w:val="38"/>
         </w:numPr>
-      </w:pPr>
-      <w:r>
-        <w:t>Explain the programming languages and frameworks that you used to implement the exercises.</w:t>
+        <w:ind w:firstLineChars="0"/>
+      </w:pPr>
+      <w:r>
+        <w:t>Description of the programming languages and frameworks used:</w:t>
       </w:r>
     </w:p>
     <w:p>
       <w:pPr>
         <w:numPr>
           <w:ilvl w:val="1"/>
-          <w:numId w:val="5"/>
+          <w:numId w:val="4"/>
         </w:numPr>
       </w:pPr>
       <w:r>
-        <w:t xml:space="preserve">Describe the features and characteristics of each language and framework, and explain why chose them for </w:t>
-      </w:r>
-      <w:r>
-        <w:t xml:space="preserve">the </w:t>
-      </w:r>
-      <w:r>
-        <w:t>exercises.</w:t>
+        <w:t>Explain the programming languages and frameworks that you used to implement the exercises.</w:t>
       </w:r>
     </w:p>
     <w:p>
       <w:pPr>
         <w:numPr>
           <w:ilvl w:val="1"/>
-          <w:numId w:val="5"/>
+          <w:numId w:val="4"/>
         </w:numPr>
       </w:pPr>
       <w:r>
-        <w:t>Include any important technical details or configuration settings that are relevant to the implementation of the exercises.</w:t>
-      </w:r>
-    </w:p>
-    <w:p>
-      <w:pPr>
-        <w:numPr>
-          <w:ilvl w:val="0"/>
-          <w:numId w:val="5"/>
-        </w:numPr>
-      </w:pPr>
-      <w:r>
-        <w:t>Evaluation criteria and metrics:</w:t>
+        <w:t xml:space="preserve">Describe the features and characteristics of each language and framework, and explain why chose them for </w:t>
+      </w:r>
+      <w:r>
+        <w:t xml:space="preserve">the </w:t>
+      </w:r>
+      <w:r>
+        <w:t>exercises.</w:t>
       </w:r>
     </w:p>
     <w:p>
       <w:pPr>
         <w:numPr>
           <w:ilvl w:val="1"/>
-          <w:numId w:val="5"/>
+          <w:numId w:val="4"/>
         </w:numPr>
       </w:pPr>
       <w:r>
-        <w:t>Describe the criteria and metrics that you used to evaluate the effectiveness and quality of the exercises.</w:t>
-      </w:r>
-    </w:p>
-    <w:p>
-      <w:pPr>
+        <w:t>Include any important technical details or configuration settings that are relevant to the implementation of the exercises.</w:t>
+      </w:r>
+    </w:p>
+    <w:p>
+      <w:pPr>
+        <w:pStyle w:val="ListParagraph"/>
         <w:numPr>
           <w:ilvl w:val="1"/>
-          <w:numId w:val="5"/>
+          <w:numId w:val="38"/>
         </w:numPr>
-      </w:pPr>
-      <w:r>
-        <w:t>Explain how you determined these criteria and metrics, and why they are important for evaluating parallel programming exercises.</w:t>
+        <w:ind w:firstLineChars="0"/>
+      </w:pPr>
+      <w:r>
+        <w:t>Testing and validation procedures:</w:t>
       </w:r>
     </w:p>
     <w:p>
       <w:pPr>
         <w:numPr>
           <w:ilvl w:val="1"/>
-          <w:numId w:val="5"/>
+          <w:numId w:val="4"/>
         </w:numPr>
       </w:pPr>
       <w:r>
-        <w:t>Provide specific examples of how you measured each criterion or metric.</w:t>
-      </w:r>
-    </w:p>
-    <w:p>
-      <w:pPr>
-        <w:numPr>
-          <w:ilvl w:val="0"/>
-          <w:numId w:val="5"/>
-        </w:numPr>
-      </w:pPr>
-      <w:r>
-        <w:t>Testing and validation procedures:</w:t>
+        <w:t>Explain how you tested and validated the parallel programming exercises.</w:t>
       </w:r>
     </w:p>
     <w:p>
       <w:pPr>
         <w:numPr>
           <w:ilvl w:val="1"/>
-          <w:numId w:val="5"/>
+          <w:numId w:val="4"/>
         </w:numPr>
       </w:pPr>
       <w:r>
-        <w:t>Explain how you tested and validated the parallel programming exercises.</w:t>
+        <w:t>Describe the testing procedures and methods that</w:t>
+      </w:r>
+      <w:r>
+        <w:t xml:space="preserve"> is </w:t>
+      </w:r>
+      <w:r>
+        <w:t>used</w:t>
+      </w:r>
+      <w:r>
+        <w:t>.</w:t>
       </w:r>
     </w:p>
     <w:p>
       <w:pPr>
         <w:numPr>
           <w:ilvl w:val="1"/>
-          <w:numId w:val="5"/>
-        </w:numPr>
-      </w:pPr>
-      <w:r>
-        <w:t>Describe the testing procedures and methods that</w:t>
-      </w:r>
-      <w:r>
-        <w:t xml:space="preserve"> is </w:t>
-      </w:r>
-      <w:r>
-        <w:t>used</w:t>
-      </w:r>
-      <w:r>
-        <w:t>.</w:t>
-      </w:r>
-    </w:p>
-    <w:p>
-      <w:pPr>
-        <w:numPr>
-          <w:ilvl w:val="1"/>
-          <w:numId w:val="5"/>
+          <w:numId w:val="4"/>
         </w:numPr>
       </w:pPr>
       <w:r>
@@ -433,7 +462,15 @@
         <w:t>verified the correctness and effectiveness of the exercises.</w:t>
       </w:r>
     </w:p>
-    <w:p/>
+    <w:p>
+      <w:pPr>
+        <w:pStyle w:val="ListParagraph"/>
+        <w:ind w:left="1300" w:firstLineChars="0" w:firstLine="0"/>
+        <w:rPr>
+          <w:rFonts w:hint="eastAsia"/>
+        </w:rPr>
+      </w:pPr>
+    </w:p>
     <w:p>
       <w:pPr>
         <w:rPr>
@@ -458,124 +495,7 @@
         </w:numPr>
       </w:pPr>
       <w:r>
-        <w:t>Description of the implementation and performance results:</w:t>
-      </w:r>
-    </w:p>
-    <w:p>
-      <w:pPr>
-        <w:numPr>
-          <w:ilvl w:val="1"/>
-          <w:numId w:val="6"/>
-        </w:numPr>
-      </w:pPr>
-      <w:r>
-        <w:t>Provide a detailed description of the implementation of the parallel programming exercises.</w:t>
-      </w:r>
-    </w:p>
-    <w:p>
-      <w:pPr>
-        <w:numPr>
-          <w:ilvl w:val="1"/>
-          <w:numId w:val="6"/>
-        </w:numPr>
-      </w:pPr>
-      <w:r>
-        <w:t xml:space="preserve">Describe any challenges or obstacles encountered during implementation, and how </w:t>
-      </w:r>
-      <w:r>
-        <w:t>to</w:t>
-      </w:r>
-      <w:r>
-        <w:t xml:space="preserve"> overcame them.</w:t>
-      </w:r>
-    </w:p>
-    <w:p>
-      <w:pPr>
-        <w:numPr>
-          <w:ilvl w:val="1"/>
-          <w:numId w:val="6"/>
-        </w:numPr>
-      </w:pPr>
-      <w:r>
-        <w:t>Present performance metrics</w:t>
-      </w:r>
-      <w:r>
-        <w:t xml:space="preserve"> </w:t>
-      </w:r>
-      <w:r>
-        <w:t>for each exercise</w:t>
-      </w:r>
-      <w:r>
-        <w:t xml:space="preserve"> (speedup over different thread number and data size)</w:t>
-      </w:r>
-      <w:r>
-        <w:t>.</w:t>
-      </w:r>
-    </w:p>
-    <w:p>
-      <w:pPr>
-        <w:numPr>
-          <w:ilvl w:val="0"/>
-          <w:numId w:val="6"/>
-        </w:numPr>
-      </w:pPr>
-      <w:r>
         <w:t>Evaluation and analysis of the exercises using the chosen criteria:</w:t>
-      </w:r>
-    </w:p>
-    <w:p>
-      <w:pPr>
-        <w:numPr>
-          <w:ilvl w:val="1"/>
-          <w:numId w:val="6"/>
-        </w:numPr>
-      </w:pPr>
-      <w:r>
-        <w:t>Evaluate the effectiveness of each exercise using the evaluation criteria and metrics you established in the methodology section.</w:t>
-      </w:r>
-    </w:p>
-    <w:p>
-      <w:pPr>
-        <w:numPr>
-          <w:ilvl w:val="1"/>
-          <w:numId w:val="6"/>
-        </w:numPr>
-      </w:pPr>
-      <w:r>
-        <w:t>Compare the result from different platform, PC, Dice and MacBook laptop</w:t>
-      </w:r>
-    </w:p>
-    <w:p>
-      <w:pPr>
-        <w:numPr>
-          <w:ilvl w:val="1"/>
-          <w:numId w:val="6"/>
-        </w:numPr>
-      </w:pPr>
-      <w:r>
-        <w:t>Discuss any interesting or unexpected findings</w:t>
-      </w:r>
-      <w:r>
-        <w:t>.</w:t>
-      </w:r>
-    </w:p>
-    <w:p>
-      <w:pPr>
-        <w:pStyle w:val="ListParagraph"/>
-        <w:numPr>
-          <w:ilvl w:val="0"/>
-          <w:numId w:val="6"/>
-        </w:numPr>
-        <w:ind w:firstLineChars="0"/>
-      </w:pPr>
-      <w:r>
-        <w:rPr>
-          <w:rFonts w:hint="eastAsia"/>
-        </w:rPr>
-        <w:t>R</w:t>
-      </w:r>
-      <w:r>
-        <w:t xml:space="preserve">elated work reference </w:t>
       </w:r>
     </w:p>
     <w:p>
@@ -586,25 +506,12 @@
           <w:numId w:val="6"/>
         </w:numPr>
         <w:ind w:firstLineChars="0"/>
-      </w:pPr>
-      <w:r>
-        <w:t>Try to refer to some related work, including tools or exercises of parallel programming</w:t>
-      </w:r>
-      <w:r>
-        <w:t xml:space="preserve">. </w:t>
-      </w:r>
-    </w:p>
-    <w:p>
-      <w:pPr>
-        <w:pStyle w:val="ListParagraph"/>
-        <w:numPr>
-          <w:ilvl w:val="0"/>
-          <w:numId w:val="6"/>
-        </w:numPr>
-        <w:ind w:firstLineChars="0"/>
-      </w:pPr>
-      <w:r>
-        <w:t>Limitations and potential for future research:</w:t>
+        <w:rPr>
+          <w:rFonts w:hint="eastAsia"/>
+        </w:rPr>
+      </w:pPr>
+      <w:r>
+        <w:t>Present performance metrics for each exercise (speedup over different thread number and data size).</w:t>
       </w:r>
     </w:p>
     <w:p>
@@ -615,7 +522,7 @@
         </w:numPr>
       </w:pPr>
       <w:r>
-        <w:t>Identify the limitations and potential weaknesses of the project, including any aspects that could be improved or expanded in future research.</w:t>
+        <w:t>Evaluate the effectiveness of each exercise using the evaluation criteria and metrics you established in the methodology section.</w:t>
       </w:r>
     </w:p>
     <w:p>
@@ -626,10 +533,26 @@
         </w:numPr>
       </w:pPr>
       <w:r>
-        <w:t>Discuss potential avenues for future research that build on the findings and insights of this project.</w:t>
-      </w:r>
-    </w:p>
-    <w:p/>
+        <w:t>Compare the result from different platform, PC, Dice and MacBook laptop</w:t>
+      </w:r>
+    </w:p>
+    <w:p>
+      <w:pPr>
+        <w:numPr>
+          <w:ilvl w:val="1"/>
+          <w:numId w:val="6"/>
+        </w:numPr>
+        <w:rPr>
+          <w:rFonts w:hint="eastAsia"/>
+        </w:rPr>
+      </w:pPr>
+      <w:r>
+        <w:t>Discuss any interesting or unexpected findings</w:t>
+      </w:r>
+      <w:r>
+        <w:t>.</w:t>
+      </w:r>
+    </w:p>
     <w:p>
       <w:pPr>
         <w:rPr>
@@ -637,6 +560,13 @@
           <w:bCs/>
         </w:rPr>
       </w:pPr>
+      <w:r>
+        <w:rPr>
+          <w:b/>
+          <w:bCs/>
+        </w:rPr>
+        <w:t xml:space="preserve">Reflection and </w:t>
+      </w:r>
       <w:r>
         <w:rPr>
           <w:rFonts w:hint="eastAsia"/>
@@ -671,7 +601,13 @@
         <w:ind w:firstLineChars="0"/>
       </w:pPr>
       <w:r>
-        <w:t xml:space="preserve">Summery of the result and analysis section </w:t>
+        <w:t>Summ</w:t>
+      </w:r>
+      <w:r>
+        <w:t>a</w:t>
+      </w:r>
+      <w:r>
+        <w:t xml:space="preserve">ry of the result and analysis section </w:t>
       </w:r>
     </w:p>
     <w:p>
@@ -741,6 +677,48 @@
     </w:p>
     <w:p>
       <w:pPr>
+        <w:pStyle w:val="ListParagraph"/>
+        <w:numPr>
+          <w:ilvl w:val="0"/>
+          <w:numId w:val="11"/>
+        </w:numPr>
+        <w:ind w:firstLineChars="0"/>
+      </w:pPr>
+      <w:r>
+        <w:t>Limitations and potential for future research:</w:t>
+      </w:r>
+    </w:p>
+    <w:p>
+      <w:pPr>
+        <w:numPr>
+          <w:ilvl w:val="1"/>
+          <w:numId w:val="6"/>
+        </w:numPr>
+      </w:pPr>
+      <w:r>
+        <w:t>Identify the limitations and potential weaknesses of the project, including any aspects that could be improved or expanded in future research.</w:t>
+      </w:r>
+    </w:p>
+    <w:p>
+      <w:pPr>
+        <w:numPr>
+          <w:ilvl w:val="1"/>
+          <w:numId w:val="6"/>
+        </w:numPr>
+      </w:pPr>
+      <w:r>
+        <w:t>Discuss potential avenues for future research that build on the findings and insights of this project.</w:t>
+      </w:r>
+    </w:p>
+    <w:p>
+      <w:pPr>
+        <w:rPr>
+          <w:rFonts w:hint="eastAsia"/>
+        </w:rPr>
+      </w:pPr>
+    </w:p>
+    <w:p>
+      <w:pPr>
         <w:rPr>
           <w:b/>
           <w:bCs/>
@@ -879,6 +857,7 @@
       <w:r>
         <w:rPr>
           <w:rFonts w:hint="eastAsia"/>
+          <w:noProof/>
         </w:rPr>
         <w:drawing>
           <wp:inline distT="0" distB="0" distL="0" distR="0" wp14:anchorId="2CD18665" wp14:editId="4035F9ED">
@@ -898,7 +877,7 @@
                     </pic:cNvPicPr>
                   </pic:nvPicPr>
                   <pic:blipFill>
-                    <a:blip r:embed="rId5">
+                    <a:blip r:embed="rId7">
                       <a:extLst>
                         <a:ext uri="{28A0092B-C50C-407E-A947-70E740481C1C}">
                           <a14:useLocalDpi xmlns:a14="http://schemas.microsoft.com/office/drawing/2010/main" val="0"/>
@@ -959,6 +938,7 @@
       </w:pPr>
       <w:proofErr w:type="spellStart"/>
       <w:r>
+        <w:lastRenderedPageBreak/>
         <w:t>T</w:t>
       </w:r>
       <w:r>
@@ -991,13 +971,7 @@
         <w:t xml:space="preserve"> (p) = Execution time of the parallel program with p processors / cores </w:t>
       </w:r>
     </w:p>
-    <w:p>
-      <w:pPr>
-        <w:rPr>
-          <w:rFonts w:hint="eastAsia"/>
-        </w:rPr>
-      </w:pPr>
-    </w:p>
+    <w:p/>
     <w:p>
       <w:pPr>
         <w:numPr>
@@ -1032,6 +1006,7 @@
       <w:r>
         <w:rPr>
           <w:rFonts w:hint="eastAsia"/>
+          <w:noProof/>
         </w:rPr>
         <w:drawing>
           <wp:inline distT="0" distB="0" distL="0" distR="0" wp14:anchorId="3CF25080" wp14:editId="471223DC">
@@ -1051,7 +1026,7 @@
                     </pic:cNvPicPr>
                   </pic:nvPicPr>
                   <pic:blipFill>
-                    <a:blip r:embed="rId6">
+                    <a:blip r:embed="rId8">
                       <a:extLst>
                         <a:ext uri="{28A0092B-C50C-407E-A947-70E740481C1C}">
                           <a14:useLocalDpi xmlns:a14="http://schemas.microsoft.com/office/drawing/2010/main" val="0"/>
@@ -1117,9 +1092,6 @@
     <w:p>
       <w:pPr>
         <w:ind w:left="1080"/>
-        <w:rPr>
-          <w:rFonts w:hint="eastAsia"/>
-        </w:rPr>
       </w:pPr>
     </w:p>
     <w:p>
@@ -1154,9 +1126,6 @@
     <w:p>
       <w:pPr>
         <w:ind w:left="1080"/>
-        <w:rPr>
-          <w:rFonts w:hint="eastAsia"/>
-        </w:rPr>
       </w:pPr>
     </w:p>
     <w:p>
@@ -1191,13 +1160,7 @@
         <w:t>Can students easily verify that their implementation of the problem is correct? </w:t>
       </w:r>
     </w:p>
-    <w:p>
-      <w:pPr>
-        <w:rPr>
-          <w:rFonts w:hint="eastAsia"/>
-        </w:rPr>
-      </w:pPr>
-    </w:p>
+    <w:p/>
     <w:p>
       <w:pPr>
         <w:numPr>
@@ -1233,9 +1196,6 @@
     <w:p>
       <w:pPr>
         <w:ind w:left="1080"/>
-        <w:rPr>
-          <w:rFonts w:hint="eastAsia"/>
-        </w:rPr>
       </w:pPr>
     </w:p>
     <w:p>
@@ -1270,9 +1230,6 @@
     <w:p>
       <w:pPr>
         <w:ind w:left="1080"/>
-        <w:rPr>
-          <w:rFonts w:hint="eastAsia"/>
-        </w:rPr>
       </w:pPr>
     </w:p>
     <w:p>
@@ -1312,9 +1269,6 @@
     <w:p>
       <w:pPr>
         <w:ind w:left="1080"/>
-        <w:rPr>
-          <w:rFonts w:hint="eastAsia"/>
-        </w:rPr>
       </w:pPr>
     </w:p>
     <w:p>
@@ -1413,7 +1367,6 @@
         <w:rPr>
           <w:rFonts w:hint="eastAsia"/>
         </w:rPr>
-        <w:lastRenderedPageBreak/>
         <w:t>I is worth 1 — J is worth 8 — K is worth 5 — L is worth 1  </w:t>
       </w:r>
     </w:p>
@@ -1534,6 +1487,7 @@
           <w:b/>
           <w:bCs/>
         </w:rPr>
+        <w:lastRenderedPageBreak/>
         <w:t xml:space="preserve">Mandelbrot set graph rendering </w:t>
       </w:r>
       <w:r>
@@ -1622,43 +1576,38 @@
     </w:p>
     <w:p>
       <w:pPr>
+        <w:pStyle w:val="ListParagraph"/>
         <w:numPr>
           <w:ilvl w:val="0"/>
-          <w:numId w:val="31"/>
+          <w:numId w:val="34"/>
         </w:numPr>
-      </w:pPr>
-      <w:r>
+        <w:ind w:firstLineChars="0"/>
         <w:rPr>
           <w:b/>
           <w:bCs/>
         </w:rPr>
-        <w:t>Find energy cost</w:t>
-      </w:r>
-      <w:r>
-        <w:t> </w:t>
+      </w:pPr>
+      <w:r>
+        <w:rPr>
+          <w:rFonts w:hint="eastAsia"/>
+          <w:b/>
+          <w:bCs/>
+        </w:rPr>
+        <w:t>M</w:t>
+      </w:r>
+      <w:r>
+        <w:rPr>
+          <w:b/>
+          <w:bCs/>
+        </w:rPr>
+        <w:t xml:space="preserve">atrix Multiplication </w:t>
       </w:r>
     </w:p>
     <w:p>
       <w:pPr>
         <w:numPr>
           <w:ilvl w:val="0"/>
-          <w:numId w:val="32"/>
-        </w:numPr>
-        <w:tabs>
-          <w:tab w:val="clear" w:pos="720"/>
-          <w:tab w:val="num" w:pos="1140"/>
-        </w:tabs>
-        <w:ind w:leftChars="371" w:left="1139"/>
-      </w:pPr>
-      <w:r>
-        <w:t>Users use gas and electricity; the total amount of cost is combined of electricity and gas.  </w:t>
-      </w:r>
-    </w:p>
-    <w:p>
-      <w:pPr>
-        <w:numPr>
-          <w:ilvl w:val="0"/>
-          <w:numId w:val="33"/>
+          <w:numId w:val="30"/>
         </w:numPr>
         <w:tabs>
           <w:tab w:val="clear" w:pos="720"/>
@@ -1670,81 +1619,15 @@
         <w:rPr>
           <w:rFonts w:hint="eastAsia"/>
         </w:rPr>
-        <w:drawing>
-          <wp:inline distT="0" distB="0" distL="0" distR="0" wp14:anchorId="31BD2F3C" wp14:editId="46DEDF9B">
-            <wp:extent cx="1760654" cy="920692"/>
-            <wp:effectExtent l="0" t="0" r="0" b="0"/>
-            <wp:docPr id="5" name="Picture 5"/>
-            <wp:cNvGraphicFramePr>
-              <a:graphicFrameLocks xmlns:a="http://schemas.openxmlformats.org/drawingml/2006/main" noChangeAspect="1"/>
-            </wp:cNvGraphicFramePr>
-            <a:graphic xmlns:a="http://schemas.openxmlformats.org/drawingml/2006/main">
-              <a:graphicData uri="http://schemas.openxmlformats.org/drawingml/2006/picture">
-                <pic:pic xmlns:pic="http://schemas.openxmlformats.org/drawingml/2006/picture">
-                  <pic:nvPicPr>
-                    <pic:cNvPr id="0" name="Picture 15"/>
-                    <pic:cNvPicPr>
-                      <a:picLocks noChangeAspect="1" noChangeArrowheads="1"/>
-                    </pic:cNvPicPr>
-                  </pic:nvPicPr>
-                  <pic:blipFill>
-                    <a:blip r:embed="rId7" cstate="print">
-                      <a:extLst>
-                        <a:ext uri="{28A0092B-C50C-407E-A947-70E740481C1C}">
-                          <a14:useLocalDpi xmlns:a14="http://schemas.microsoft.com/office/drawing/2010/main" val="0"/>
-                        </a:ext>
-                      </a:extLst>
-                    </a:blip>
-                    <a:srcRect/>
-                    <a:stretch>
-                      <a:fillRect/>
-                    </a:stretch>
-                  </pic:blipFill>
-                  <pic:spPr bwMode="auto">
-                    <a:xfrm>
-                      <a:off x="0" y="0"/>
-                      <a:ext cx="1774165" cy="927757"/>
-                    </a:xfrm>
-                    <a:prstGeom prst="rect">
-                      <a:avLst/>
-                    </a:prstGeom>
-                    <a:noFill/>
-                    <a:ln>
-                      <a:noFill/>
-                    </a:ln>
-                  </pic:spPr>
-                </pic:pic>
-              </a:graphicData>
-            </a:graphic>
-          </wp:inline>
-        </w:drawing>
-      </w:r>
-      <w:r>
-        <w:t> </w:t>
-      </w:r>
-    </w:p>
-    <w:p>
-      <w:pPr>
-        <w:numPr>
-          <w:ilvl w:val="0"/>
-          <w:numId w:val="33"/>
-        </w:numPr>
-        <w:tabs>
-          <w:tab w:val="clear" w:pos="720"/>
-          <w:tab w:val="num" w:pos="1140"/>
-        </w:tabs>
-        <w:ind w:leftChars="371" w:left="1139"/>
-      </w:pPr>
-      <w:r>
-        <w:t>Exemplary cost calculation is like this table, depending on the amounts used, the cost will be different.   </w:t>
+        <w:t>M</w:t>
+      </w:r>
+      <w:r>
+        <w:t>ultiply 2 N*N matrix.</w:t>
       </w:r>
     </w:p>
     <w:p>
       <w:pPr>
         <w:ind w:left="1139"/>
-        <w:rPr>
-          <w:rFonts w:hint="eastAsia"/>
-        </w:rPr>
       </w:pPr>
     </w:p>
     <w:p>
@@ -1882,13 +1765,7 @@
         <w:t>Sequential  </w:t>
       </w:r>
     </w:p>
-    <w:p>
-      <w:pPr>
-        <w:rPr>
-          <w:rFonts w:hint="eastAsia"/>
-        </w:rPr>
-      </w:pPr>
-    </w:p>
+    <w:p/>
     <w:sectPr>
       <w:pgSz w:w="11906" w:h="16838"/>
       <w:pgMar w:top="1440" w:right="1800" w:bottom="1440" w:left="1800" w:header="851" w:footer="992" w:gutter="0"/>
@@ -1899,6 +1776,44 @@
 </w:document>
 </file>
 
+<file path=word/endnotes.xml><?xml version="1.0" encoding="utf-8"?>
+<w:endnotes xmlns:wpc="http://schemas.microsoft.com/office/word/2010/wordprocessingCanvas" xmlns:cx="http://schemas.microsoft.com/office/drawing/2014/chartex" xmlns:cx1="http://schemas.microsoft.com/office/drawing/2015/9/8/chartex" xmlns:cx2="http://schemas.microsoft.com/office/drawing/2015/10/21/chartex" xmlns:cx3="http://schemas.microsoft.com/office/drawing/2016/5/9/chartex" xmlns:cx4="http://schemas.microsoft.com/office/drawing/2016/5/10/chartex" xmlns:cx5="http://schemas.microsoft.com/office/drawing/2016/5/11/chartex" xmlns:cx6="http://schemas.microsoft.com/office/drawing/2016/5/12/chartex" xmlns:cx7="http://schemas.microsoft.com/office/drawing/2016/5/13/chartex" xmlns:cx8="http://schemas.microsoft.com/office/drawing/2016/5/14/chartex" xmlns:mc="http://schemas.openxmlformats.org/markup-compatibility/2006" xmlns:aink="http://schemas.microsoft.com/office/drawing/2016/ink" xmlns:am3d="http://schemas.microsoft.com/office/drawing/2017/model3d" xmlns:o="urn:schemas-microsoft-com:office:office" xmlns:oel="http://schemas.microsoft.com/office/2019/extlst" xmlns:r="http://schemas.openxmlformats.org/officeDocument/2006/relationships" xmlns:m="http://schemas.openxmlformats.org/officeDocument/2006/math" xmlns:v="urn:schemas-microsoft-com:vml" xmlns:wp14="http://schemas.microsoft.com/office/word/2010/wordprocessingDrawing" xmlns:wp="http://schemas.openxmlformats.org/drawingml/2006/wordprocessingDrawing" xmlns:w10="urn:schemas-microsoft-com:office:word" xmlns:w="http://schemas.openxmlformats.org/wordprocessingml/2006/main" xmlns:w14="http://schemas.microsoft.com/office/word/2010/wordml" xmlns:w15="http://schemas.microsoft.com/office/word/2012/wordml" xmlns:w16cex="http://schemas.microsoft.com/office/word/2018/wordml/cex" xmlns:w16cid="http://schemas.microsoft.com/office/word/2016/wordml/cid" xmlns:w16="http://schemas.microsoft.com/office/word/2018/wordml" xmlns:w16sdtdh="http://schemas.microsoft.com/office/word/2020/wordml/sdtdatahash" xmlns:w16se="http://schemas.microsoft.com/office/word/2015/wordml/symex" xmlns:wpg="http://schemas.microsoft.com/office/word/2010/wordprocessingGroup" xmlns:wpi="http://schemas.microsoft.com/office/word/2010/wordprocessingInk" xmlns:wne="http://schemas.microsoft.com/office/word/2006/wordml" xmlns:wps="http://schemas.microsoft.com/office/word/2010/wordprocessingShape" mc:Ignorable="w14 w15 w16se w16cid w16 w16cex w16sdtdh wp14">
+  <w:endnote w:type="separator" w:id="-1">
+    <w:p>
+      <w:r>
+        <w:separator/>
+      </w:r>
+    </w:p>
+  </w:endnote>
+  <w:endnote w:type="continuationSeparator" w:id="0">
+    <w:p>
+      <w:r>
+        <w:continuationSeparator/>
+      </w:r>
+    </w:p>
+  </w:endnote>
+</w:endnotes>
+</file>
+
+<file path=word/footnotes.xml><?xml version="1.0" encoding="utf-8"?>
+<w:footnotes xmlns:wpc="http://schemas.microsoft.com/office/word/2010/wordprocessingCanvas" xmlns:cx="http://schemas.microsoft.com/office/drawing/2014/chartex" xmlns:cx1="http://schemas.microsoft.com/office/drawing/2015/9/8/chartex" xmlns:cx2="http://schemas.microsoft.com/office/drawing/2015/10/21/chartex" xmlns:cx3="http://schemas.microsoft.com/office/drawing/2016/5/9/chartex" xmlns:cx4="http://schemas.microsoft.com/office/drawing/2016/5/10/chartex" xmlns:cx5="http://schemas.microsoft.com/office/drawing/2016/5/11/chartex" xmlns:cx6="http://schemas.microsoft.com/office/drawing/2016/5/12/chartex" xmlns:cx7="http://schemas.microsoft.com/office/drawing/2016/5/13/chartex" xmlns:cx8="http://schemas.microsoft.com/office/drawing/2016/5/14/chartex" xmlns:mc="http://schemas.openxmlformats.org/markup-compatibility/2006" xmlns:aink="http://schemas.microsoft.com/office/drawing/2016/ink" xmlns:am3d="http://schemas.microsoft.com/office/drawing/2017/model3d" xmlns:o="urn:schemas-microsoft-com:office:office" xmlns:oel="http://schemas.microsoft.com/office/2019/extlst" xmlns:r="http://schemas.openxmlformats.org/officeDocument/2006/relationships" xmlns:m="http://schemas.openxmlformats.org/officeDocument/2006/math" xmlns:v="urn:schemas-microsoft-com:vml" xmlns:wp14="http://schemas.microsoft.com/office/word/2010/wordprocessingDrawing" xmlns:wp="http://schemas.openxmlformats.org/drawingml/2006/wordprocessingDrawing" xmlns:w10="urn:schemas-microsoft-com:office:word" xmlns:w="http://schemas.openxmlformats.org/wordprocessingml/2006/main" xmlns:w14="http://schemas.microsoft.com/office/word/2010/wordml" xmlns:w15="http://schemas.microsoft.com/office/word/2012/wordml" xmlns:w16cex="http://schemas.microsoft.com/office/word/2018/wordml/cex" xmlns:w16cid="http://schemas.microsoft.com/office/word/2016/wordml/cid" xmlns:w16="http://schemas.microsoft.com/office/word/2018/wordml" xmlns:w16sdtdh="http://schemas.microsoft.com/office/word/2020/wordml/sdtdatahash" xmlns:w16se="http://schemas.microsoft.com/office/word/2015/wordml/symex" xmlns:wpg="http://schemas.microsoft.com/office/word/2010/wordprocessingGroup" xmlns:wpi="http://schemas.microsoft.com/office/word/2010/wordprocessingInk" xmlns:wne="http://schemas.microsoft.com/office/word/2006/wordml" xmlns:wps="http://schemas.microsoft.com/office/word/2010/wordprocessingShape" mc:Ignorable="w14 w15 w16se w16cid w16 w16cex w16sdtdh wp14">
+  <w:footnote w:type="separator" w:id="-1">
+    <w:p>
+      <w:r>
+        <w:separator/>
+      </w:r>
+    </w:p>
+  </w:footnote>
+  <w:footnote w:type="continuationSeparator" w:id="0">
+    <w:p>
+      <w:r>
+        <w:continuationSeparator/>
+      </w:r>
+    </w:p>
+  </w:footnote>
+</w:footnotes>
+</file>
+
 <file path=word/numbering.xml><?xml version="1.0" encoding="utf-8"?>
 <w:numbering xmlns:wpc="http://schemas.microsoft.com/office/word/2010/wordprocessingCanvas" xmlns:cx="http://schemas.microsoft.com/office/drawing/2014/chartex" xmlns:cx1="http://schemas.microsoft.com/office/drawing/2015/9/8/chartex" xmlns:cx2="http://schemas.microsoft.com/office/drawing/2015/10/21/chartex" xmlns:cx3="http://schemas.microsoft.com/office/drawing/2016/5/9/chartex" xmlns:cx4="http://schemas.microsoft.com/office/drawing/2016/5/10/chartex" xmlns:cx5="http://schemas.microsoft.com/office/drawing/2016/5/11/chartex" xmlns:cx6="http://schemas.microsoft.com/office/drawing/2016/5/12/chartex" xmlns:cx7="http://schemas.microsoft.com/office/drawing/2016/5/13/chartex" xmlns:cx8="http://schemas.microsoft.com/office/drawing/2016/5/14/chartex" xmlns:mc="http://schemas.openxmlformats.org/markup-compatibility/2006" xmlns:aink="http://schemas.microsoft.com/office/drawing/2016/ink" xmlns:am3d="http://schemas.microsoft.com/office/drawing/2017/model3d" xmlns:o="urn:schemas-microsoft-com:office:office" xmlns:oel="http://schemas.microsoft.com/office/2019/extlst" xmlns:r="http://schemas.openxmlformats.org/officeDocument/2006/relationships" xmlns:m="http://schemas.openxmlformats.org/officeDocument/2006/math" xmlns:v="urn:schemas-microsoft-com:vml" xmlns:wp14="http://schemas.microsoft.com/office/word/2010/wordprocessingDrawing" xmlns:wp="http://schemas.openxmlformats.org/drawingml/2006/wordprocessingDrawing" xmlns:w10="urn:schemas-microsoft-com:office:word" xmlns:w="http://schemas.openxmlformats.org/wordprocessingml/2006/main" xmlns:w14="http://schemas.microsoft.com/office/word/2010/wordml" xmlns:w15="http://schemas.microsoft.com/office/word/2012/wordml" xmlns:w16cex="http://schemas.microsoft.com/office/word/2018/wordml/cex" xmlns:w16cid="http://schemas.microsoft.com/office/word/2016/wordml/cid" xmlns:w16="http://schemas.microsoft.com/office/word/2018/wordml" xmlns:w16sdtdh="http://schemas.microsoft.com/office/word/2020/wordml/sdtdatahash" xmlns:w16se="http://schemas.microsoft.com/office/word/2015/wordml/symex" xmlns:wpg="http://schemas.microsoft.com/office/word/2010/wordprocessingGroup" xmlns:wpi="http://schemas.microsoft.com/office/word/2010/wordprocessingInk" xmlns:wne="http://schemas.microsoft.com/office/word/2006/wordml" xmlns:wps="http://schemas.microsoft.com/office/word/2010/wordprocessingShape" mc:Ignorable="w14 w15 w16se w16cid w16 w16cex w16sdtdh wp14">
   <w:abstractNum w:abstractNumId="0" w15:restartNumberingAfterBreak="0">
@@ -2390,6 +2305,98 @@
     </w:lvl>
   </w:abstractNum>
   <w:abstractNum w:abstractNumId="4" w15:restartNumberingAfterBreak="0">
+    <w:nsid w:val="055E2406"/>
+    <w:multiLevelType w:val="hybridMultilevel"/>
+    <w:tmpl w:val="4FA84204"/>
+    <w:lvl w:ilvl="0" w:tplc="59081FA4">
+      <w:start w:val="1"/>
+      <w:numFmt w:val="decimal"/>
+      <w:lvlText w:val="%1."/>
+      <w:lvlJc w:val="left"/>
+      <w:pPr>
+        <w:ind w:left="780" w:hanging="360"/>
+      </w:pPr>
+      <w:rPr>
+        <w:rFonts w:hint="default"/>
+      </w:rPr>
+    </w:lvl>
+    <w:lvl w:ilvl="1" w:tplc="0E2AE646">
+      <w:start w:val="1"/>
+      <w:numFmt w:val="lowerLetter"/>
+      <w:lvlText w:val="%2)"/>
+      <w:lvlJc w:val="left"/>
+      <w:pPr>
+        <w:ind w:left="1300" w:hanging="440"/>
+      </w:pPr>
+      <w:rPr>
+        <w:color w:val="auto"/>
+      </w:rPr>
+    </w:lvl>
+    <w:lvl w:ilvl="2" w:tplc="0409001B">
+      <w:start w:val="1"/>
+      <w:numFmt w:val="lowerRoman"/>
+      <w:lvlText w:val="%3."/>
+      <w:lvlJc w:val="right"/>
+      <w:pPr>
+        <w:ind w:left="1740" w:hanging="440"/>
+      </w:pPr>
+    </w:lvl>
+    <w:lvl w:ilvl="3" w:tplc="0409000F" w:tentative="1">
+      <w:start w:val="1"/>
+      <w:numFmt w:val="decimal"/>
+      <w:lvlText w:val="%4."/>
+      <w:lvlJc w:val="left"/>
+      <w:pPr>
+        <w:ind w:left="2180" w:hanging="440"/>
+      </w:pPr>
+    </w:lvl>
+    <w:lvl w:ilvl="4" w:tplc="04090019" w:tentative="1">
+      <w:start w:val="1"/>
+      <w:numFmt w:val="lowerLetter"/>
+      <w:lvlText w:val="%5)"/>
+      <w:lvlJc w:val="left"/>
+      <w:pPr>
+        <w:ind w:left="2620" w:hanging="440"/>
+      </w:pPr>
+    </w:lvl>
+    <w:lvl w:ilvl="5" w:tplc="0409001B" w:tentative="1">
+      <w:start w:val="1"/>
+      <w:numFmt w:val="lowerRoman"/>
+      <w:lvlText w:val="%6."/>
+      <w:lvlJc w:val="right"/>
+      <w:pPr>
+        <w:ind w:left="3060" w:hanging="440"/>
+      </w:pPr>
+    </w:lvl>
+    <w:lvl w:ilvl="6" w:tplc="0409000F" w:tentative="1">
+      <w:start w:val="1"/>
+      <w:numFmt w:val="decimal"/>
+      <w:lvlText w:val="%7."/>
+      <w:lvlJc w:val="left"/>
+      <w:pPr>
+        <w:ind w:left="3500" w:hanging="440"/>
+      </w:pPr>
+    </w:lvl>
+    <w:lvl w:ilvl="7" w:tplc="04090019" w:tentative="1">
+      <w:start w:val="1"/>
+      <w:numFmt w:val="lowerLetter"/>
+      <w:lvlText w:val="%8)"/>
+      <w:lvlJc w:val="left"/>
+      <w:pPr>
+        <w:ind w:left="3940" w:hanging="440"/>
+      </w:pPr>
+    </w:lvl>
+    <w:lvl w:ilvl="8" w:tplc="0409001B" w:tentative="1">
+      <w:start w:val="1"/>
+      <w:numFmt w:val="lowerRoman"/>
+      <w:lvlText w:val="%9."/>
+      <w:lvlJc w:val="right"/>
+      <w:pPr>
+        <w:ind w:left="4380" w:hanging="440"/>
+      </w:pPr>
+    </w:lvl>
+  </w:abstractNum>
+  <w:abstractNum w:abstractNumId="5" w15:restartNumberingAfterBreak="0">
     <w:nsid w:val="063300AA"/>
     <w:multiLevelType w:val="multilevel"/>
     <w:tmpl w:val="5C7C7530"/>
@@ -2538,7 +2545,7 @@
       </w:rPr>
     </w:lvl>
   </w:abstractNum>
-  <w:abstractNum w:abstractNumId="5" w15:restartNumberingAfterBreak="0">
+  <w:abstractNum w:abstractNumId="6" w15:restartNumberingAfterBreak="0">
     <w:nsid w:val="074349F9"/>
     <w:multiLevelType w:val="multilevel"/>
     <w:tmpl w:val="4DAE7242"/>
@@ -2687,7 +2694,7 @@
       </w:rPr>
     </w:lvl>
   </w:abstractNum>
-  <w:abstractNum w:abstractNumId="6" w15:restartNumberingAfterBreak="0">
+  <w:abstractNum w:abstractNumId="7" w15:restartNumberingAfterBreak="0">
     <w:nsid w:val="168B147A"/>
     <w:multiLevelType w:val="multilevel"/>
     <w:tmpl w:val="6E86975A"/>
@@ -2836,7 +2843,7 @@
       </w:rPr>
     </w:lvl>
   </w:abstractNum>
-  <w:abstractNum w:abstractNumId="7" w15:restartNumberingAfterBreak="0">
+  <w:abstractNum w:abstractNumId="8" w15:restartNumberingAfterBreak="0">
     <w:nsid w:val="17777224"/>
     <w:multiLevelType w:val="multilevel"/>
     <w:tmpl w:val="2DF4644C"/>
@@ -2953,7 +2960,7 @@
       </w:pPr>
     </w:lvl>
   </w:abstractNum>
-  <w:abstractNum w:abstractNumId="8" w15:restartNumberingAfterBreak="0">
+  <w:abstractNum w:abstractNumId="9" w15:restartNumberingAfterBreak="0">
     <w:nsid w:val="236474BC"/>
     <w:multiLevelType w:val="multilevel"/>
     <w:tmpl w:val="627A7BCA"/>
@@ -3070,7 +3077,7 @@
       </w:pPr>
     </w:lvl>
   </w:abstractNum>
-  <w:abstractNum w:abstractNumId="9" w15:restartNumberingAfterBreak="0">
+  <w:abstractNum w:abstractNumId="10" w15:restartNumberingAfterBreak="0">
     <w:nsid w:val="262F110E"/>
     <w:multiLevelType w:val="multilevel"/>
     <w:tmpl w:val="07DA9882"/>
@@ -3183,7 +3190,7 @@
       </w:pPr>
     </w:lvl>
   </w:abstractNum>
-  <w:abstractNum w:abstractNumId="10" w15:restartNumberingAfterBreak="0">
+  <w:abstractNum w:abstractNumId="11" w15:restartNumberingAfterBreak="0">
     <w:nsid w:val="2D4F72F9"/>
     <w:multiLevelType w:val="hybridMultilevel"/>
     <w:tmpl w:val="2230F032"/>
@@ -3296,7 +3303,7 @@
       </w:rPr>
     </w:lvl>
   </w:abstractNum>
-  <w:abstractNum w:abstractNumId="11" w15:restartNumberingAfterBreak="0">
+  <w:abstractNum w:abstractNumId="12" w15:restartNumberingAfterBreak="0">
     <w:nsid w:val="2E3C7FFE"/>
     <w:multiLevelType w:val="multilevel"/>
     <w:tmpl w:val="2F82DC44"/>
@@ -3409,7 +3416,102 @@
       </w:pPr>
     </w:lvl>
   </w:abstractNum>
-  <w:abstractNum w:abstractNumId="12" w15:restartNumberingAfterBreak="0">
+  <w:abstractNum w:abstractNumId="13" w15:restartNumberingAfterBreak="0">
+    <w:nsid w:val="341C43B2"/>
+    <w:multiLevelType w:val="hybridMultilevel"/>
+    <w:tmpl w:val="B81A31C2"/>
+    <w:lvl w:ilvl="0" w:tplc="FFFFFFFF">
+      <w:start w:val="1"/>
+      <w:numFmt w:val="decimal"/>
+      <w:lvlText w:val="%1."/>
+      <w:lvlJc w:val="left"/>
+      <w:pPr>
+        <w:ind w:left="780" w:hanging="360"/>
+      </w:pPr>
+      <w:rPr>
+        <w:rFonts w:hint="default"/>
+      </w:rPr>
+    </w:lvl>
+    <w:lvl w:ilvl="1" w:tplc="FFFFFFFF">
+      <w:start w:val="1"/>
+      <w:numFmt w:val="lowerLetter"/>
+      <w:lvlText w:val="%2)"/>
+      <w:lvlJc w:val="left"/>
+      <w:pPr>
+        <w:ind w:left="1300" w:hanging="440"/>
+      </w:pPr>
+      <w:rPr>
+        <w:color w:val="auto"/>
+      </w:rPr>
+    </w:lvl>
+    <w:lvl w:ilvl="2" w:tplc="04090001">
+      <w:start w:val="1"/>
+      <w:numFmt w:val="bullet"/>
+      <w:lvlText w:val=""/>
+      <w:lvlJc w:val="left"/>
+      <w:pPr>
+        <w:ind w:left="1740" w:hanging="440"/>
+      </w:pPr>
+      <w:rPr>
+        <w:rFonts w:ascii="Wingdings" w:hAnsi="Wingdings" w:hint="default"/>
+      </w:rPr>
+    </w:lvl>
+    <w:lvl w:ilvl="3" w:tplc="FFFFFFFF" w:tentative="1">
+      <w:start w:val="1"/>
+      <w:numFmt w:val="decimal"/>
+      <w:lvlText w:val="%4."/>
+      <w:lvlJc w:val="left"/>
+      <w:pPr>
+        <w:ind w:left="2180" w:hanging="440"/>
+      </w:pPr>
+    </w:lvl>
+    <w:lvl w:ilvl="4" w:tplc="FFFFFFFF" w:tentative="1">
+      <w:start w:val="1"/>
+      <w:numFmt w:val="lowerLetter"/>
+      <w:lvlText w:val="%5)"/>
+      <w:lvlJc w:val="left"/>
+      <w:pPr>
+        <w:ind w:left="2620" w:hanging="440"/>
+      </w:pPr>
+    </w:lvl>
+    <w:lvl w:ilvl="5" w:tplc="FFFFFFFF" w:tentative="1">
+      <w:start w:val="1"/>
+      <w:numFmt w:val="lowerRoman"/>
+      <w:lvlText w:val="%6."/>
+      <w:lvlJc w:val="right"/>
+      <w:pPr>
+        <w:ind w:left="3060" w:hanging="440"/>
+      </w:pPr>
+    </w:lvl>
+    <w:lvl w:ilvl="6" w:tplc="FFFFFFFF" w:tentative="1">
+      <w:start w:val="1"/>
+      <w:numFmt w:val="decimal"/>
+      <w:lvlText w:val="%7."/>
+      <w:lvlJc w:val="left"/>
+      <w:pPr>
+        <w:ind w:left="3500" w:hanging="440"/>
+      </w:pPr>
+    </w:lvl>
+    <w:lvl w:ilvl="7" w:tplc="FFFFFFFF" w:tentative="1">
+      <w:start w:val="1"/>
+      <w:numFmt w:val="lowerLetter"/>
+      <w:lvlText w:val="%8)"/>
+      <w:lvlJc w:val="left"/>
+      <w:pPr>
+        <w:ind w:left="3940" w:hanging="440"/>
+      </w:pPr>
+    </w:lvl>
+    <w:lvl w:ilvl="8" w:tplc="FFFFFFFF" w:tentative="1">
+      <w:start w:val="1"/>
+      <w:numFmt w:val="lowerRoman"/>
+      <w:lvlText w:val="%9."/>
+      <w:lvlJc w:val="right"/>
+      <w:pPr>
+        <w:ind w:left="4380" w:hanging="440"/>
+      </w:pPr>
+    </w:lvl>
+  </w:abstractNum>
+  <w:abstractNum w:abstractNumId="14" w15:restartNumberingAfterBreak="0">
     <w:nsid w:val="347B006D"/>
     <w:multiLevelType w:val="multilevel"/>
     <w:tmpl w:val="FF7E14B4"/>
@@ -3558,7 +3660,7 @@
       </w:rPr>
     </w:lvl>
   </w:abstractNum>
-  <w:abstractNum w:abstractNumId="13" w15:restartNumberingAfterBreak="0">
+  <w:abstractNum w:abstractNumId="15" w15:restartNumberingAfterBreak="0">
     <w:nsid w:val="353868FD"/>
     <w:multiLevelType w:val="multilevel"/>
     <w:tmpl w:val="0290BB4E"/>
@@ -3707,7 +3809,7 @@
       </w:rPr>
     </w:lvl>
   </w:abstractNum>
-  <w:abstractNum w:abstractNumId="14" w15:restartNumberingAfterBreak="0">
+  <w:abstractNum w:abstractNumId="16" w15:restartNumberingAfterBreak="0">
     <w:nsid w:val="3DEB2DAC"/>
     <w:multiLevelType w:val="hybridMultilevel"/>
     <w:tmpl w:val="6F08DE6E"/>
@@ -3796,7 +3898,7 @@
       </w:pPr>
     </w:lvl>
   </w:abstractNum>
-  <w:abstractNum w:abstractNumId="15" w15:restartNumberingAfterBreak="0">
+  <w:abstractNum w:abstractNumId="17" w15:restartNumberingAfterBreak="0">
     <w:nsid w:val="3EBD24E5"/>
     <w:multiLevelType w:val="multilevel"/>
     <w:tmpl w:val="4A8EB15A"/>
@@ -3913,7 +4015,7 @@
       </w:pPr>
     </w:lvl>
   </w:abstractNum>
-  <w:abstractNum w:abstractNumId="16" w15:restartNumberingAfterBreak="0">
+  <w:abstractNum w:abstractNumId="18" w15:restartNumberingAfterBreak="0">
     <w:nsid w:val="3F9C061C"/>
     <w:multiLevelType w:val="multilevel"/>
     <w:tmpl w:val="20C8F140"/>
@@ -4026,7 +4128,7 @@
       </w:pPr>
     </w:lvl>
   </w:abstractNum>
-  <w:abstractNum w:abstractNumId="17" w15:restartNumberingAfterBreak="0">
+  <w:abstractNum w:abstractNumId="19" w15:restartNumberingAfterBreak="0">
     <w:nsid w:val="3FCA6FA1"/>
     <w:multiLevelType w:val="multilevel"/>
     <w:tmpl w:val="6A1631B4"/>
@@ -4139,7 +4241,7 @@
       </w:pPr>
     </w:lvl>
   </w:abstractNum>
-  <w:abstractNum w:abstractNumId="18" w15:restartNumberingAfterBreak="0">
+  <w:abstractNum w:abstractNumId="20" w15:restartNumberingAfterBreak="0">
     <w:nsid w:val="3FFF5A0F"/>
     <w:multiLevelType w:val="hybridMultilevel"/>
     <w:tmpl w:val="29F022E8"/>
@@ -4228,7 +4330,7 @@
       </w:pPr>
     </w:lvl>
   </w:abstractNum>
-  <w:abstractNum w:abstractNumId="19" w15:restartNumberingAfterBreak="0">
+  <w:abstractNum w:abstractNumId="21" w15:restartNumberingAfterBreak="0">
     <w:nsid w:val="4DAE4694"/>
     <w:multiLevelType w:val="multilevel"/>
     <w:tmpl w:val="A692A0C8"/>
@@ -4341,7 +4443,7 @@
       </w:pPr>
     </w:lvl>
   </w:abstractNum>
-  <w:abstractNum w:abstractNumId="20" w15:restartNumberingAfterBreak="0">
+  <w:abstractNum w:abstractNumId="22" w15:restartNumberingAfterBreak="0">
     <w:nsid w:val="4E723211"/>
     <w:multiLevelType w:val="multilevel"/>
     <w:tmpl w:val="F336FD26"/>
@@ -4458,7 +4560,7 @@
       </w:pPr>
     </w:lvl>
   </w:abstractNum>
-  <w:abstractNum w:abstractNumId="21" w15:restartNumberingAfterBreak="0">
+  <w:abstractNum w:abstractNumId="23" w15:restartNumberingAfterBreak="0">
     <w:nsid w:val="4EB66A16"/>
     <w:multiLevelType w:val="multilevel"/>
     <w:tmpl w:val="4F7CA9B8"/>
@@ -4571,7 +4673,7 @@
       </w:pPr>
     </w:lvl>
   </w:abstractNum>
-  <w:abstractNum w:abstractNumId="22" w15:restartNumberingAfterBreak="0">
+  <w:abstractNum w:abstractNumId="24" w15:restartNumberingAfterBreak="0">
     <w:nsid w:val="4EC6484D"/>
     <w:multiLevelType w:val="multilevel"/>
     <w:tmpl w:val="FDFC6EC6"/>
@@ -4720,7 +4822,7 @@
       </w:rPr>
     </w:lvl>
   </w:abstractNum>
-  <w:abstractNum w:abstractNumId="23" w15:restartNumberingAfterBreak="0">
+  <w:abstractNum w:abstractNumId="25" w15:restartNumberingAfterBreak="0">
     <w:nsid w:val="551305C1"/>
     <w:multiLevelType w:val="multilevel"/>
     <w:tmpl w:val="C538678A"/>
@@ -4833,7 +4935,7 @@
       </w:pPr>
     </w:lvl>
   </w:abstractNum>
-  <w:abstractNum w:abstractNumId="24" w15:restartNumberingAfterBreak="0">
+  <w:abstractNum w:abstractNumId="26" w15:restartNumberingAfterBreak="0">
     <w:nsid w:val="56AF479C"/>
     <w:multiLevelType w:val="multilevel"/>
     <w:tmpl w:val="BC84BF4E"/>
@@ -4982,12 +5084,12 @@
       </w:rPr>
     </w:lvl>
   </w:abstractNum>
-  <w:abstractNum w:abstractNumId="25" w15:restartNumberingAfterBreak="0">
+  <w:abstractNum w:abstractNumId="27" w15:restartNumberingAfterBreak="0">
     <w:nsid w:val="5AC042ED"/>
     <w:multiLevelType w:val="multilevel"/>
-    <w:tmpl w:val="90B4F0C8"/>
+    <w:tmpl w:val="FFD42B5E"/>
     <w:lvl w:ilvl="0">
-      <w:start w:val="5"/>
+      <w:start w:val="4"/>
       <w:numFmt w:val="decimal"/>
       <w:lvlText w:val="%1."/>
       <w:lvlJc w:val="left"/>
@@ -4998,17 +5100,17 @@
         <w:ind w:left="720" w:hanging="360"/>
       </w:pPr>
     </w:lvl>
-    <w:lvl w:ilvl="1" w:tentative="1">
-      <w:start w:val="1"/>
-      <w:numFmt w:val="decimal"/>
-      <w:lvlText w:val="%2."/>
-      <w:lvlJc w:val="left"/>
-      <w:pPr>
-        <w:tabs>
-          <w:tab w:val="num" w:pos="1440"/>
-        </w:tabs>
-        <w:ind w:left="1440" w:hanging="360"/>
-      </w:pPr>
+    <w:lvl w:ilvl="1">
+      <w:start w:val="1"/>
+      <w:numFmt w:val="bullet"/>
+      <w:lvlText w:val=""/>
+      <w:lvlJc w:val="left"/>
+      <w:pPr>
+        <w:ind w:left="1520" w:hanging="440"/>
+      </w:pPr>
+      <w:rPr>
+        <w:rFonts w:ascii="Wingdings" w:hAnsi="Wingdings" w:hint="default"/>
+      </w:rPr>
     </w:lvl>
     <w:lvl w:ilvl="2" w:tentative="1">
       <w:start w:val="1"/>
@@ -5095,7 +5197,7 @@
       </w:pPr>
     </w:lvl>
   </w:abstractNum>
-  <w:abstractNum w:abstractNumId="26" w15:restartNumberingAfterBreak="0">
+  <w:abstractNum w:abstractNumId="28" w15:restartNumberingAfterBreak="0">
     <w:nsid w:val="5E3601D6"/>
     <w:multiLevelType w:val="multilevel"/>
     <w:tmpl w:val="4790ACBA"/>
@@ -5208,7 +5310,7 @@
       </w:pPr>
     </w:lvl>
   </w:abstractNum>
-  <w:abstractNum w:abstractNumId="27" w15:restartNumberingAfterBreak="0">
+  <w:abstractNum w:abstractNumId="29" w15:restartNumberingAfterBreak="0">
     <w:nsid w:val="62F47445"/>
     <w:multiLevelType w:val="multilevel"/>
     <w:tmpl w:val="9ED4A588"/>
@@ -5321,7 +5423,7 @@
       </w:pPr>
     </w:lvl>
   </w:abstractNum>
-  <w:abstractNum w:abstractNumId="28" w15:restartNumberingAfterBreak="0">
+  <w:abstractNum w:abstractNumId="30" w15:restartNumberingAfterBreak="0">
     <w:nsid w:val="642D5B62"/>
     <w:multiLevelType w:val="multilevel"/>
     <w:tmpl w:val="29AE5734"/>
@@ -5470,7 +5572,7 @@
       </w:rPr>
     </w:lvl>
   </w:abstractNum>
-  <w:abstractNum w:abstractNumId="29" w15:restartNumberingAfterBreak="0">
+  <w:abstractNum w:abstractNumId="31" w15:restartNumberingAfterBreak="0">
     <w:nsid w:val="694B36B6"/>
     <w:multiLevelType w:val="multilevel"/>
     <w:tmpl w:val="65C834A6"/>
@@ -5619,7 +5721,7 @@
       </w:rPr>
     </w:lvl>
   </w:abstractNum>
-  <w:abstractNum w:abstractNumId="30" w15:restartNumberingAfterBreak="0">
+  <w:abstractNum w:abstractNumId="32" w15:restartNumberingAfterBreak="0">
     <w:nsid w:val="69A072DA"/>
     <w:multiLevelType w:val="multilevel"/>
     <w:tmpl w:val="F17828FA"/>
@@ -5768,7 +5870,7 @@
       </w:rPr>
     </w:lvl>
   </w:abstractNum>
-  <w:abstractNum w:abstractNumId="31" w15:restartNumberingAfterBreak="0">
+  <w:abstractNum w:abstractNumId="33" w15:restartNumberingAfterBreak="0">
     <w:nsid w:val="6C1A73E8"/>
     <w:multiLevelType w:val="multilevel"/>
     <w:tmpl w:val="6BB0BB4E"/>
@@ -5881,7 +5983,7 @@
       </w:pPr>
     </w:lvl>
   </w:abstractNum>
-  <w:abstractNum w:abstractNumId="32" w15:restartNumberingAfterBreak="0">
+  <w:abstractNum w:abstractNumId="34" w15:restartNumberingAfterBreak="0">
     <w:nsid w:val="6FE206F8"/>
     <w:multiLevelType w:val="hybridMultilevel"/>
     <w:tmpl w:val="28E65688"/>
@@ -5994,7 +6096,7 @@
       </w:rPr>
     </w:lvl>
   </w:abstractNum>
-  <w:abstractNum w:abstractNumId="33" w15:restartNumberingAfterBreak="0">
+  <w:abstractNum w:abstractNumId="35" w15:restartNumberingAfterBreak="0">
     <w:nsid w:val="743D1E7D"/>
     <w:multiLevelType w:val="hybridMultilevel"/>
     <w:tmpl w:val="9C1C84E2"/>
@@ -6107,7 +6209,7 @@
       </w:rPr>
     </w:lvl>
   </w:abstractNum>
-  <w:abstractNum w:abstractNumId="34" w15:restartNumberingAfterBreak="0">
+  <w:abstractNum w:abstractNumId="36" w15:restartNumberingAfterBreak="0">
     <w:nsid w:val="76794451"/>
     <w:multiLevelType w:val="hybridMultilevel"/>
     <w:tmpl w:val="33803426"/>
@@ -6220,7 +6322,7 @@
       </w:rPr>
     </w:lvl>
   </w:abstractNum>
-  <w:abstractNum w:abstractNumId="35" w15:restartNumberingAfterBreak="0">
+  <w:abstractNum w:abstractNumId="37" w15:restartNumberingAfterBreak="0">
     <w:nsid w:val="7E206633"/>
     <w:multiLevelType w:val="multilevel"/>
     <w:tmpl w:val="12F0D6DC"/>
@@ -6369,7 +6471,7 @@
       </w:rPr>
     </w:lvl>
   </w:abstractNum>
-  <w:abstractNum w:abstractNumId="36" w15:restartNumberingAfterBreak="0">
+  <w:abstractNum w:abstractNumId="38" w15:restartNumberingAfterBreak="0">
     <w:nsid w:val="7FE71413"/>
     <w:multiLevelType w:val="multilevel"/>
     <w:tmpl w:val="A74C9314"/>
@@ -6483,28 +6585,28 @@
     </w:lvl>
   </w:abstractNum>
   <w:num w:numId="1" w16cid:durableId="390547164">
-    <w:abstractNumId w:val="18"/>
+    <w:abstractNumId w:val="20"/>
   </w:num>
   <w:num w:numId="2" w16cid:durableId="1878661073">
-    <w:abstractNumId w:val="20"/>
+    <w:abstractNumId w:val="22"/>
   </w:num>
   <w:num w:numId="3" w16cid:durableId="1098452922">
-    <w:abstractNumId w:val="34"/>
+    <w:abstractNumId w:val="36"/>
   </w:num>
   <w:num w:numId="4" w16cid:durableId="19742225">
-    <w:abstractNumId w:val="7"/>
+    <w:abstractNumId w:val="8"/>
   </w:num>
   <w:num w:numId="5" w16cid:durableId="1318728634">
-    <w:abstractNumId w:val="15"/>
+    <w:abstractNumId w:val="17"/>
   </w:num>
   <w:num w:numId="6" w16cid:durableId="1838493801">
-    <w:abstractNumId w:val="8"/>
+    <w:abstractNumId w:val="9"/>
   </w:num>
   <w:num w:numId="7" w16cid:durableId="1416054130">
-    <w:abstractNumId w:val="33"/>
+    <w:abstractNumId w:val="35"/>
   </w:num>
   <w:num w:numId="8" w16cid:durableId="1927499256">
-    <w:abstractNumId w:val="32"/>
+    <w:abstractNumId w:val="34"/>
   </w:num>
   <w:num w:numId="9" w16cid:durableId="1065487476">
     <w:abstractNumId w:val="0"/>
@@ -6513,85 +6615,91 @@
     <w:abstractNumId w:val="2"/>
   </w:num>
   <w:num w:numId="11" w16cid:durableId="1561672576">
-    <w:abstractNumId w:val="14"/>
+    <w:abstractNumId w:val="16"/>
   </w:num>
   <w:num w:numId="12" w16cid:durableId="126551988">
-    <w:abstractNumId w:val="36"/>
+    <w:abstractNumId w:val="38"/>
   </w:num>
   <w:num w:numId="13" w16cid:durableId="692997580">
-    <w:abstractNumId w:val="11"/>
+    <w:abstractNumId w:val="12"/>
   </w:num>
   <w:num w:numId="14" w16cid:durableId="1622495950">
-    <w:abstractNumId w:val="35"/>
+    <w:abstractNumId w:val="37"/>
   </w:num>
   <w:num w:numId="15" w16cid:durableId="1782798337">
     <w:abstractNumId w:val="3"/>
   </w:num>
   <w:num w:numId="16" w16cid:durableId="1685672148">
+    <w:abstractNumId w:val="31"/>
+  </w:num>
+  <w:num w:numId="17" w16cid:durableId="196090113">
+    <w:abstractNumId w:val="21"/>
+  </w:num>
+  <w:num w:numId="18" w16cid:durableId="2144425685">
+    <w:abstractNumId w:val="24"/>
+  </w:num>
+  <w:num w:numId="19" w16cid:durableId="1615012706">
+    <w:abstractNumId w:val="28"/>
+  </w:num>
+  <w:num w:numId="20" w16cid:durableId="218783374">
+    <w:abstractNumId w:val="32"/>
+  </w:num>
+  <w:num w:numId="21" w16cid:durableId="1011953560">
+    <w:abstractNumId w:val="19"/>
+  </w:num>
+  <w:num w:numId="22" w16cid:durableId="640384112">
+    <w:abstractNumId w:val="5"/>
+  </w:num>
+  <w:num w:numId="23" w16cid:durableId="424961964">
+    <w:abstractNumId w:val="33"/>
+  </w:num>
+  <w:num w:numId="24" w16cid:durableId="1386177596">
+    <w:abstractNumId w:val="11"/>
+  </w:num>
+  <w:num w:numId="25" w16cid:durableId="767232609">
+    <w:abstractNumId w:val="10"/>
+  </w:num>
+  <w:num w:numId="26" w16cid:durableId="1492674832">
+    <w:abstractNumId w:val="15"/>
+  </w:num>
+  <w:num w:numId="27" w16cid:durableId="1553730203">
+    <w:abstractNumId w:val="7"/>
+  </w:num>
+  <w:num w:numId="28" w16cid:durableId="156922230">
     <w:abstractNumId w:val="29"/>
   </w:num>
-  <w:num w:numId="17" w16cid:durableId="196090113">
-    <w:abstractNumId w:val="19"/>
-  </w:num>
-  <w:num w:numId="18" w16cid:durableId="2144425685">
-    <w:abstractNumId w:val="22"/>
-  </w:num>
-  <w:num w:numId="19" w16cid:durableId="1615012706">
-    <w:abstractNumId w:val="26"/>
-  </w:num>
-  <w:num w:numId="20" w16cid:durableId="218783374">
-    <w:abstractNumId w:val="30"/>
-  </w:num>
-  <w:num w:numId="21" w16cid:durableId="1011953560">
-    <w:abstractNumId w:val="17"/>
-  </w:num>
-  <w:num w:numId="22" w16cid:durableId="640384112">
-    <w:abstractNumId w:val="4"/>
-  </w:num>
-  <w:num w:numId="23" w16cid:durableId="424961964">
-    <w:abstractNumId w:val="31"/>
-  </w:num>
-  <w:num w:numId="24" w16cid:durableId="1386177596">
-    <w:abstractNumId w:val="10"/>
-  </w:num>
-  <w:num w:numId="25" w16cid:durableId="767232609">
-    <w:abstractNumId w:val="9"/>
-  </w:num>
-  <w:num w:numId="26" w16cid:durableId="1492674832">
-    <w:abstractNumId w:val="13"/>
-  </w:num>
-  <w:num w:numId="27" w16cid:durableId="1553730203">
-    <w:abstractNumId w:val="6"/>
-  </w:num>
-  <w:num w:numId="28" w16cid:durableId="156922230">
-    <w:abstractNumId w:val="27"/>
-  </w:num>
   <w:num w:numId="29" w16cid:durableId="434667191">
-    <w:abstractNumId w:val="23"/>
+    <w:abstractNumId w:val="25"/>
   </w:num>
   <w:num w:numId="30" w16cid:durableId="313073918">
     <w:abstractNumId w:val="1"/>
   </w:num>
   <w:num w:numId="31" w16cid:durableId="1729917685">
-    <w:abstractNumId w:val="16"/>
+    <w:abstractNumId w:val="18"/>
   </w:num>
   <w:num w:numId="32" w16cid:durableId="2031104361">
-    <w:abstractNumId w:val="28"/>
+    <w:abstractNumId w:val="30"/>
   </w:num>
   <w:num w:numId="33" w16cid:durableId="1066683092">
-    <w:abstractNumId w:val="24"/>
+    <w:abstractNumId w:val="26"/>
   </w:num>
   <w:num w:numId="34" w16cid:durableId="1745755344">
-    <w:abstractNumId w:val="25"/>
+    <w:abstractNumId w:val="27"/>
   </w:num>
   <w:num w:numId="35" w16cid:durableId="153961880">
-    <w:abstractNumId w:val="5"/>
+    <w:abstractNumId w:val="6"/>
   </w:num>
   <w:num w:numId="36" w16cid:durableId="430274649">
-    <w:abstractNumId w:val="21"/>
+    <w:abstractNumId w:val="23"/>
   </w:num>
   <w:num w:numId="37" w16cid:durableId="826048317">
-    <w:abstractNumId w:val="12"/>
+    <w:abstractNumId w:val="14"/>
+  </w:num>
+  <w:num w:numId="38" w16cid:durableId="488716412">
+    <w:abstractNumId w:val="4"/>
+  </w:num>
+  <w:num w:numId="39" w16cid:durableId="914361203">
+    <w:abstractNumId w:val="13"/>
   </w:num>
 </w:numbering>
 </file>
@@ -7124,6 +7232,71 @@
       <w:szCs w:val="32"/>
     </w:rPr>
   </w:style>
+  <w:style w:type="paragraph" w:styleId="Header">
+    <w:name w:val="header"/>
+    <w:basedOn w:val="Normal"/>
+    <w:link w:val="HeaderChar"/>
+    <w:uiPriority w:val="99"/>
+    <w:unhideWhenUsed/>
+    <w:rsid w:val="003B237B"/>
+    <w:pPr>
+      <w:pBdr>
+        <w:bottom w:val="single" w:sz="6" w:space="1" w:color="auto"/>
+      </w:pBdr>
+      <w:tabs>
+        <w:tab w:val="center" w:pos="4153"/>
+        <w:tab w:val="right" w:pos="8306"/>
+      </w:tabs>
+      <w:snapToGrid w:val="0"/>
+      <w:jc w:val="center"/>
+    </w:pPr>
+    <w:rPr>
+      <w:sz w:val="18"/>
+      <w:szCs w:val="18"/>
+    </w:rPr>
+  </w:style>
+  <w:style w:type="character" w:customStyle="1" w:styleId="HeaderChar">
+    <w:name w:val="Header Char"/>
+    <w:basedOn w:val="DefaultParagraphFont"/>
+    <w:link w:val="Header"/>
+    <w:uiPriority w:val="99"/>
+    <w:rsid w:val="003B237B"/>
+    <w:rPr>
+      <w:sz w:val="18"/>
+      <w:szCs w:val="18"/>
+    </w:rPr>
+  </w:style>
+  <w:style w:type="paragraph" w:styleId="Footer">
+    <w:name w:val="footer"/>
+    <w:basedOn w:val="Normal"/>
+    <w:link w:val="FooterChar"/>
+    <w:uiPriority w:val="99"/>
+    <w:unhideWhenUsed/>
+    <w:rsid w:val="003B237B"/>
+    <w:pPr>
+      <w:tabs>
+        <w:tab w:val="center" w:pos="4153"/>
+        <w:tab w:val="right" w:pos="8306"/>
+      </w:tabs>
+      <w:snapToGrid w:val="0"/>
+      <w:jc w:val="left"/>
+    </w:pPr>
+    <w:rPr>
+      <w:sz w:val="18"/>
+      <w:szCs w:val="18"/>
+    </w:rPr>
+  </w:style>
+  <w:style w:type="character" w:customStyle="1" w:styleId="FooterChar">
+    <w:name w:val="Footer Char"/>
+    <w:basedOn w:val="DefaultParagraphFont"/>
+    <w:link w:val="Footer"/>
+    <w:uiPriority w:val="99"/>
+    <w:rsid w:val="003B237B"/>
+    <w:rPr>
+      <w:sz w:val="18"/>
+      <w:szCs w:val="18"/>
+    </w:rPr>
+  </w:style>
 </w:styles>
 </file>
 
